--- a/Список изменений в RM.docx
+++ b/Список изменений в RM.docx
@@ -139,9 +139,6 @@
     </w:p>
     <w:p>
       <w:r>
-        <w:rPr>
-          <w:lang w:val="en-US"/>
-        </w:rPr>
         <w:t xml:space="preserve">/ </w:t>
       </w:r>
       <w:r>
@@ -156,9 +153,6 @@
       </w:r>
       <w:proofErr w:type="spellEnd"/>
       <w:r>
-        <w:rPr>
-          <w:lang w:val="en-US"/>
-        </w:rPr>
         <w:t xml:space="preserve"> </w:t>
       </w:r>
       <w:r>
@@ -364,111 +358,157 @@
           <w:szCs w:val="19"/>
           <w:lang w:val="en-US"/>
         </w:rPr>
-        <w:t>Trans</w:t>
+        <w:t>TranslateText</w:t>
+      </w:r>
+      <w:proofErr w:type="spellEnd"/>
+      <w:r>
+        <w:rPr>
+          <w:rFonts w:ascii="Consolas" w:hAnsi="Consolas" w:cs="Consolas"/>
+          <w:color w:val="000000"/>
+          <w:sz w:val="19"/>
+          <w:szCs w:val="19"/>
+          <w:lang w:val="en-US"/>
+        </w:rPr>
+        <w:t>, Language</w:t>
+      </w:r>
+    </w:p>
+    <w:p>
+      <w:pPr>
+        <w:rPr>
+          <w:rFonts w:ascii="Consolas" w:hAnsi="Consolas" w:cs="Consolas"/>
+          <w:color w:val="000000"/>
+          <w:sz w:val="19"/>
+          <w:szCs w:val="19"/>
+        </w:rPr>
+      </w:pPr>
+      <w:r>
+        <w:rPr>
+          <w:rFonts w:ascii="Consolas" w:hAnsi="Consolas" w:cs="Consolas"/>
+          <w:color w:val="000000"/>
+          <w:sz w:val="19"/>
+          <w:szCs w:val="19"/>
+        </w:rPr>
+        <w:t xml:space="preserve">/ Стили перенесены в </w:t>
+      </w:r>
+      <w:r>
+        <w:rPr>
+          <w:rFonts w:ascii="Consolas" w:hAnsi="Consolas" w:cs="Consolas"/>
+          <w:color w:val="000000"/>
+          <w:sz w:val="19"/>
+          <w:szCs w:val="19"/>
+          <w:lang w:val="en-US"/>
+        </w:rPr>
+        <w:t>Add</w:t>
+      </w:r>
+      <w:r>
+        <w:rPr>
+          <w:rFonts w:ascii="Consolas" w:hAnsi="Consolas" w:cs="Consolas"/>
+          <w:color w:val="000000"/>
+          <w:sz w:val="19"/>
+          <w:szCs w:val="19"/>
+        </w:rPr>
+        <w:t>.</w:t>
+      </w:r>
+      <w:proofErr w:type="spellStart"/>
+      <w:r>
+        <w:rPr>
+          <w:rFonts w:ascii="Consolas" w:hAnsi="Consolas" w:cs="Consolas"/>
+          <w:color w:val="000000"/>
+          <w:sz w:val="19"/>
+          <w:szCs w:val="19"/>
+          <w:lang w:val="en-US"/>
+        </w:rPr>
+        <w:t>css</w:t>
+      </w:r>
+      <w:proofErr w:type="spellEnd"/>
+    </w:p>
+    <w:p>
+      <w:pPr>
+        <w:rPr>
+          <w:rFonts w:ascii="Consolas" w:hAnsi="Consolas" w:cs="Consolas"/>
+          <w:color w:val="000000"/>
+          <w:sz w:val="19"/>
+          <w:szCs w:val="19"/>
+        </w:rPr>
+      </w:pPr>
+    </w:p>
+    <w:p>
+      <w:pPr>
+        <w:rPr>
+          <w:rFonts w:ascii="Consolas" w:hAnsi="Consolas" w:cs="Consolas"/>
+          <w:color w:val="000000"/>
+          <w:sz w:val="19"/>
+          <w:szCs w:val="19"/>
+        </w:rPr>
+      </w:pPr>
+      <w:r>
+        <w:rPr>
+          <w:rFonts w:ascii="Consolas" w:hAnsi="Consolas" w:cs="Consolas"/>
+          <w:color w:val="000000"/>
+          <w:sz w:val="19"/>
+          <w:szCs w:val="19"/>
+        </w:rPr>
+        <w:t>+ - добавлено</w:t>
+      </w:r>
+    </w:p>
+    <w:p>
+      <w:pPr>
+        <w:rPr>
+          <w:rFonts w:ascii="Consolas" w:hAnsi="Consolas" w:cs="Consolas"/>
+          <w:color w:val="000000"/>
+          <w:sz w:val="19"/>
+          <w:szCs w:val="19"/>
+        </w:rPr>
+      </w:pPr>
+      <w:r>
+        <w:rPr>
+          <w:rFonts w:ascii="Consolas" w:hAnsi="Consolas" w:cs="Consolas"/>
+          <w:color w:val="000000"/>
+          <w:sz w:val="19"/>
+          <w:szCs w:val="19"/>
+        </w:rPr>
+        <w:t>/ - изменено</w:t>
+      </w:r>
+    </w:p>
+    <w:p>
+      <w:pPr>
+        <w:rPr>
+          <w:rFonts w:ascii="Consolas" w:hAnsi="Consolas" w:cs="Consolas"/>
+          <w:color w:val="000000"/>
+          <w:sz w:val="19"/>
+          <w:szCs w:val="19"/>
+        </w:rPr>
+      </w:pPr>
+    </w:p>
+    <w:p>
+      <w:hyperlink r:id="rId5" w:history="1">
+        <w:r>
+          <w:rPr>
+            <w:rStyle w:val="a4"/>
+          </w:rPr>
+          <w:t>https://silviomoreto.github.io/bootstrap-select/examples/</w:t>
+        </w:r>
+      </w:hyperlink>
+    </w:p>
+    <w:p>
+      <w:pPr>
+        <w:rPr>
+          <w:lang w:val="en-US"/>
+        </w:rPr>
+      </w:pPr>
+      <w:r>
+        <w:rPr>
+          <w:lang w:val="en-US"/>
+        </w:rPr>
+        <w:t>bootstrap-sel</w:t>
       </w:r>
       <w:bookmarkStart w:id="0" w:name="_GoBack"/>
       <w:bookmarkEnd w:id="0"/>
       <w:r>
         <w:rPr>
-          <w:rFonts w:ascii="Consolas" w:hAnsi="Consolas" w:cs="Consolas"/>
-          <w:color w:val="000000"/>
-          <w:sz w:val="19"/>
-          <w:szCs w:val="19"/>
-          <w:lang w:val="en-US"/>
-        </w:rPr>
-        <w:t>lateText</w:t>
-      </w:r>
-      <w:proofErr w:type="spellEnd"/>
-      <w:r>
-        <w:rPr>
-          <w:rFonts w:ascii="Consolas" w:hAnsi="Consolas" w:cs="Consolas"/>
-          <w:color w:val="000000"/>
-          <w:sz w:val="19"/>
-          <w:szCs w:val="19"/>
-          <w:lang w:val="en-US"/>
-        </w:rPr>
-        <w:t xml:space="preserve">, </w:t>
-      </w:r>
-      <w:r>
-        <w:rPr>
-          <w:rFonts w:ascii="Consolas" w:hAnsi="Consolas" w:cs="Consolas"/>
-          <w:color w:val="000000"/>
-          <w:sz w:val="19"/>
-          <w:szCs w:val="19"/>
-          <w:lang w:val="en-US"/>
-        </w:rPr>
-        <w:t>Language</w:t>
-      </w:r>
-    </w:p>
-    <w:p>
-      <w:pPr>
-        <w:rPr>
-          <w:rFonts w:ascii="Consolas" w:hAnsi="Consolas" w:cs="Consolas"/>
-          <w:color w:val="000000"/>
-          <w:sz w:val="19"/>
-          <w:szCs w:val="19"/>
-          <w:lang w:val="en-US"/>
-        </w:rPr>
-      </w:pPr>
-      <w:r>
-        <w:rPr>
-          <w:rFonts w:ascii="Consolas" w:hAnsi="Consolas" w:cs="Consolas"/>
-          <w:color w:val="000000"/>
-          <w:sz w:val="19"/>
-          <w:szCs w:val="19"/>
-        </w:rPr>
-        <w:t xml:space="preserve">/ Стили перенесены в </w:t>
-      </w:r>
-      <w:r>
-        <w:rPr>
-          <w:rFonts w:ascii="Consolas" w:hAnsi="Consolas" w:cs="Consolas"/>
-          <w:color w:val="000000"/>
-          <w:sz w:val="19"/>
-          <w:szCs w:val="19"/>
-          <w:lang w:val="en-US"/>
-        </w:rPr>
-        <w:t>Add.css</w:t>
-      </w:r>
-    </w:p>
-    <w:p>
-      <w:pPr>
-        <w:rPr>
-          <w:rFonts w:ascii="Consolas" w:hAnsi="Consolas" w:cs="Consolas"/>
-          <w:color w:val="000000"/>
-          <w:sz w:val="19"/>
-          <w:szCs w:val="19"/>
-          <w:lang w:val="en-US"/>
-        </w:rPr>
-      </w:pPr>
-    </w:p>
-    <w:p>
-      <w:pPr>
-        <w:rPr>
-          <w:rFonts w:ascii="Consolas" w:hAnsi="Consolas" w:cs="Consolas"/>
-          <w:color w:val="000000"/>
-          <w:sz w:val="19"/>
-          <w:szCs w:val="19"/>
-        </w:rPr>
-      </w:pPr>
-      <w:r>
-        <w:rPr>
-          <w:rFonts w:ascii="Consolas" w:hAnsi="Consolas" w:cs="Consolas"/>
-          <w:color w:val="000000"/>
-          <w:sz w:val="19"/>
-          <w:szCs w:val="19"/>
-        </w:rPr>
-        <w:t>+ - добавлено</w:t>
-      </w:r>
-    </w:p>
-    <w:p>
-      <w:r>
-        <w:rPr>
-          <w:rFonts w:ascii="Consolas" w:hAnsi="Consolas" w:cs="Consolas"/>
-          <w:color w:val="000000"/>
-          <w:sz w:val="19"/>
-          <w:szCs w:val="19"/>
-        </w:rPr>
-        <w:t>/ - изменено</w:t>
+          <w:lang w:val="en-US"/>
+        </w:rPr>
+        <w:t>ect</w:t>
       </w:r>
     </w:p>
     <w:sectPr>
@@ -913,6 +953,17 @@
       <w:contextualSpacing/>
     </w:pPr>
   </w:style>
+  <w:style w:type="character" w:styleId="a4">
+    <w:name w:val="Hyperlink"/>
+    <w:basedOn w:val="a0"/>
+    <w:uiPriority w:val="99"/>
+    <w:unhideWhenUsed/>
+    <w:rsid w:val="000B6E3D"/>
+    <w:rPr>
+      <w:color w:val="0563C1" w:themeColor="hyperlink"/>
+      <w:u w:val="single"/>
+    </w:rPr>
+  </w:style>
 </w:styles>
 </file>
 
